--- a/Test Documents/TestScenariosDocument.docx
+++ b/Test Documents/TestScenariosDocument.docx
@@ -323,7 +323,13 @@
               <w:rPr>
                 <w:sz w:val="28"/>
               </w:rPr>
-              <w:t>HomePage_Content</w:t>
+              <w:t>HomePage_</w:t>
+            </w:r>
+            <w:r>
+              <w:rPr>
+                <w:sz w:val="28"/>
+              </w:rPr>
+              <w:t>Header</w:t>
             </w:r>
             <w:r>
               <w:rPr>
@@ -458,7 +464,13 @@
               <w:rPr>
                 <w:sz w:val="28"/>
               </w:rPr>
-              <w:t>HomePage_Footer</w:t>
+              <w:t>HomePage_</w:t>
+            </w:r>
+            <w:r>
+              <w:rPr>
+                <w:sz w:val="28"/>
+              </w:rPr>
+              <w:t>Header</w:t>
             </w:r>
             <w:r>
               <w:rPr>
@@ -662,15 +674,7 @@
               <w:rPr>
                 <w:sz w:val="28"/>
               </w:rPr>
-              <w:t>Search is the</w:t>
-            </w:r>
-            <w:bookmarkStart w:id="0" w:name="_GoBack"/>
-            <w:bookmarkEnd w:id="0"/>
-            <w:r>
-              <w:rPr>
-                <w:sz w:val="28"/>
-              </w:rPr>
-              <w:t xml:space="preserve"> only functionality in content and Has 3 test cases</w:t>
+              <w:t>Search is the only functionality in content and Has 3 test cases</w:t>
             </w:r>
           </w:p>
         </w:tc>
@@ -729,6 +733,8 @@
               </w:rPr>
               <w:t>Customer_service</w:t>
             </w:r>
+            <w:bookmarkStart w:id="0" w:name="_GoBack"/>
+            <w:bookmarkEnd w:id="0"/>
             <w:proofErr w:type="spellEnd"/>
           </w:p>
           <w:p>
